--- a/Appointment Schedule.docx
+++ b/Appointment Schedule.docx
@@ -1,6 +1,6 @@
 
 <file path=word/document.xml><?xml version="1.0" encoding="utf-8"?>
-<w:document xmlns:wpc="http://schemas.microsoft.com/office/word/2010/wordprocessingCanvas" xmlns:cx="http://schemas.microsoft.com/office/drawing/2014/chartex" xmlns:cx1="http://schemas.microsoft.com/office/drawing/2015/9/8/chartex" xmlns:cx2="http://schemas.microsoft.com/office/drawing/2015/10/21/chartex" xmlns:cx3="http://schemas.microsoft.com/office/drawing/2016/5/9/chartex" xmlns:cx4="http://schemas.microsoft.com/office/drawing/2016/5/10/chartex" xmlns:cx5="http://schemas.microsoft.com/office/drawing/2016/5/11/chartex" xmlns:cx6="http://schemas.microsoft.com/office/drawing/2016/5/12/chartex" xmlns:cx7="http://schemas.microsoft.com/office/drawing/2016/5/13/chartex" xmlns:cx8="http://schemas.microsoft.com/office/drawing/2016/5/14/chartex" xmlns:mc="http://schemas.openxmlformats.org/markup-compatibility/2006" xmlns:aink="http://schemas.microsoft.com/office/drawing/2016/ink" xmlns:am3d="http://schemas.microsoft.com/office/drawing/2017/model3d" xmlns:o="urn:schemas-microsoft-com:office:office" xmlns:r="http://schemas.openxmlformats.org/officeDocument/2006/relationships" xmlns:m="http://schemas.openxmlformats.org/officeDocument/2006/math" xmlns:v="urn:schemas-microsoft-com:vml" xmlns:wp14="http://schemas.microsoft.com/office/word/2010/wordprocessingDrawing" xmlns:wp="http://schemas.openxmlformats.org/drawingml/2006/wordprocessingDrawing" xmlns:w10="urn:schemas-microsoft-com:office:word" xmlns:w="http://schemas.openxmlformats.org/wordprocessingml/2006/main" xmlns:w14="http://schemas.microsoft.com/office/word/2010/wordml" xmlns:w15="http://schemas.microsoft.com/office/word/2012/wordml" xmlns:w16cex="http://schemas.microsoft.com/office/word/2018/wordml/cex" xmlns:w16cid="http://schemas.microsoft.com/office/word/2016/wordml/cid" xmlns:w16="http://schemas.microsoft.com/office/word/2018/wordml" xmlns:w16sdtdh="http://schemas.microsoft.com/office/word/2020/wordml/sdtdatahash" xmlns:w16se="http://schemas.microsoft.com/office/word/2015/wordml/symex" xmlns:wpg="http://schemas.microsoft.com/office/word/2010/wordprocessingGroup" xmlns:wpi="http://schemas.microsoft.com/office/word/2010/wordprocessingInk" xmlns:wne="http://schemas.microsoft.com/office/word/2006/wordml" xmlns:wps="http://schemas.microsoft.com/office/word/2010/wordprocessingShape" mc:Ignorable="w14 w15 w16se w16cid w16 w16cex w16sdtdh wp14">
+<w:document xmlns:wpc="http://schemas.microsoft.com/office/word/2010/wordprocessingCanvas" xmlns:cx="http://schemas.microsoft.com/office/drawing/2014/chartex" xmlns:cx1="http://schemas.microsoft.com/office/drawing/2015/9/8/chartex" xmlns:cx2="http://schemas.microsoft.com/office/drawing/2015/10/21/chartex" xmlns:cx3="http://schemas.microsoft.com/office/drawing/2016/5/9/chartex" xmlns:cx4="http://schemas.microsoft.com/office/drawing/2016/5/10/chartex" xmlns:cx5="http://schemas.microsoft.com/office/drawing/2016/5/11/chartex" xmlns:cx6="http://schemas.microsoft.com/office/drawing/2016/5/12/chartex" xmlns:cx7="http://schemas.microsoft.com/office/drawing/2016/5/13/chartex" xmlns:cx8="http://schemas.microsoft.com/office/drawing/2016/5/14/chartex" xmlns:mc="http://schemas.openxmlformats.org/markup-compatibility/2006" xmlns:aink="http://schemas.microsoft.com/office/drawing/2016/ink" xmlns:am3d="http://schemas.microsoft.com/office/drawing/2017/model3d" xmlns:o="urn:schemas-microsoft-com:office:office" xmlns:oel="http://schemas.microsoft.com/office/2019/extlst" xmlns:r="http://schemas.openxmlformats.org/officeDocument/2006/relationships" xmlns:m="http://schemas.openxmlformats.org/officeDocument/2006/math" xmlns:v="urn:schemas-microsoft-com:vml" xmlns:wp14="http://schemas.microsoft.com/office/word/2010/wordprocessingDrawing" xmlns:wp="http://schemas.openxmlformats.org/drawingml/2006/wordprocessingDrawing" xmlns:w10="urn:schemas-microsoft-com:office:word" xmlns:w="http://schemas.openxmlformats.org/wordprocessingml/2006/main" xmlns:w14="http://schemas.microsoft.com/office/word/2010/wordml" xmlns:w15="http://schemas.microsoft.com/office/word/2012/wordml" xmlns:w16cex="http://schemas.microsoft.com/office/word/2018/wordml/cex" xmlns:w16cid="http://schemas.microsoft.com/office/word/2016/wordml/cid" xmlns:w16="http://schemas.microsoft.com/office/word/2018/wordml" xmlns:w16du="http://schemas.microsoft.com/office/word/2023/wordml/word16du" xmlns:w16sdtdh="http://schemas.microsoft.com/office/word/2020/wordml/sdtdatahash" xmlns:w16se="http://schemas.microsoft.com/office/word/2015/wordml/symex" xmlns:wpg="http://schemas.microsoft.com/office/word/2010/wordprocessingGroup" xmlns:wpi="http://schemas.microsoft.com/office/word/2010/wordprocessingInk" xmlns:wne="http://schemas.microsoft.com/office/word/2006/wordml" xmlns:wps="http://schemas.microsoft.com/office/word/2010/wordprocessingShape" mc:Ignorable="w14 w15 w16se w16cid w16 w16cex w16sdtdh w16du wp14">
   <w:body>
     <w:p>
       <w:r>
@@ -106,6 +106,12 @@
       <w:r>
         <w:t>pm?</w:t>
       </w:r>
+      <w:r>
+        <w:t xml:space="preserve"> - </w:t>
+      </w:r>
+      <w:r>
+        <w:t>laura.moore@my.utsa.edu</w:t>
+      </w:r>
     </w:p>
     <w:p>
       <w:r>
@@ -123,7 +129,14 @@
         <w:t xml:space="preserve"> </w:t>
       </w:r>
     </w:p>
-    <w:p/>
+    <w:p>
+      <w:r>
+        <w:t xml:space="preserve">?5pm? - </w:t>
+      </w:r>
+      <w:r>
+        <w:t>johnny.arciga@my.utsa.edu</w:t>
+      </w:r>
+    </w:p>
     <w:p>
       <w:r>
         <w:t>Thursday December 5</w:t>
@@ -140,10 +153,7 @@
     </w:p>
     <w:p>
       <w:r>
-        <w:t xml:space="preserve">? </w:t>
-      </w:r>
-      <w:r>
-        <w:t xml:space="preserve">- </w:t>
+        <w:t xml:space="preserve">? - </w:t>
       </w:r>
       <w:hyperlink r:id="rId10" w:history="1">
         <w:r>
@@ -186,7 +196,7 @@
 </file>
 
 <file path=word/styles.xml><?xml version="1.0" encoding="utf-8"?>
-<w:styles xmlns:mc="http://schemas.openxmlformats.org/markup-compatibility/2006" xmlns:r="http://schemas.openxmlformats.org/officeDocument/2006/relationships" xmlns:w="http://schemas.openxmlformats.org/wordprocessingml/2006/main" xmlns:w14="http://schemas.microsoft.com/office/word/2010/wordml" xmlns:w15="http://schemas.microsoft.com/office/word/2012/wordml" xmlns:w16cex="http://schemas.microsoft.com/office/word/2018/wordml/cex" xmlns:w16cid="http://schemas.microsoft.com/office/word/2016/wordml/cid" xmlns:w16="http://schemas.microsoft.com/office/word/2018/wordml" xmlns:w16sdtdh="http://schemas.microsoft.com/office/word/2020/wordml/sdtdatahash" xmlns:w16se="http://schemas.microsoft.com/office/word/2015/wordml/symex" mc:Ignorable="w14 w15 w16se w16cid w16 w16cex w16sdtdh">
+<w:styles xmlns:mc="http://schemas.openxmlformats.org/markup-compatibility/2006" xmlns:r="http://schemas.openxmlformats.org/officeDocument/2006/relationships" xmlns:w="http://schemas.openxmlformats.org/wordprocessingml/2006/main" xmlns:w14="http://schemas.microsoft.com/office/word/2010/wordml" xmlns:w15="http://schemas.microsoft.com/office/word/2012/wordml" xmlns:w16cex="http://schemas.microsoft.com/office/word/2018/wordml/cex" xmlns:w16cid="http://schemas.microsoft.com/office/word/2016/wordml/cid" xmlns:w16="http://schemas.microsoft.com/office/word/2018/wordml" xmlns:w16du="http://schemas.microsoft.com/office/word/2023/wordml/word16du" xmlns:w16sdtdh="http://schemas.microsoft.com/office/word/2020/wordml/sdtdatahash" xmlns:w16se="http://schemas.microsoft.com/office/word/2015/wordml/symex" mc:Ignorable="w14 w15 w16se w16cid w16 w16cex w16sdtdh w16du">
   <w:docDefaults>
     <w:rPrDefault>
       <w:rPr>

--- a/Appointment Schedule.docx
+++ b/Appointment Schedule.docx
@@ -1,6 +1,6 @@
 
 <file path=word/document.xml><?xml version="1.0" encoding="utf-8"?>
-<w:document xmlns:wpc="http://schemas.microsoft.com/office/word/2010/wordprocessingCanvas" xmlns:cx="http://schemas.microsoft.com/office/drawing/2014/chartex" xmlns:cx1="http://schemas.microsoft.com/office/drawing/2015/9/8/chartex" xmlns:cx2="http://schemas.microsoft.com/office/drawing/2015/10/21/chartex" xmlns:cx3="http://schemas.microsoft.com/office/drawing/2016/5/9/chartex" xmlns:cx4="http://schemas.microsoft.com/office/drawing/2016/5/10/chartex" xmlns:cx5="http://schemas.microsoft.com/office/drawing/2016/5/11/chartex" xmlns:cx6="http://schemas.microsoft.com/office/drawing/2016/5/12/chartex" xmlns:cx7="http://schemas.microsoft.com/office/drawing/2016/5/13/chartex" xmlns:cx8="http://schemas.microsoft.com/office/drawing/2016/5/14/chartex" xmlns:mc="http://schemas.openxmlformats.org/markup-compatibility/2006" xmlns:aink="http://schemas.microsoft.com/office/drawing/2016/ink" xmlns:am3d="http://schemas.microsoft.com/office/drawing/2017/model3d" xmlns:o="urn:schemas-microsoft-com:office:office" xmlns:oel="http://schemas.microsoft.com/office/2019/extlst" xmlns:r="http://schemas.openxmlformats.org/officeDocument/2006/relationships" xmlns:m="http://schemas.openxmlformats.org/officeDocument/2006/math" xmlns:v="urn:schemas-microsoft-com:vml" xmlns:wp14="http://schemas.microsoft.com/office/word/2010/wordprocessingDrawing" xmlns:wp="http://schemas.openxmlformats.org/drawingml/2006/wordprocessingDrawing" xmlns:w10="urn:schemas-microsoft-com:office:word" xmlns:w="http://schemas.openxmlformats.org/wordprocessingml/2006/main" xmlns:w14="http://schemas.microsoft.com/office/word/2010/wordml" xmlns:w15="http://schemas.microsoft.com/office/word/2012/wordml" xmlns:w16cex="http://schemas.microsoft.com/office/word/2018/wordml/cex" xmlns:w16cid="http://schemas.microsoft.com/office/word/2016/wordml/cid" xmlns:w16="http://schemas.microsoft.com/office/word/2018/wordml" xmlns:w16du="http://schemas.microsoft.com/office/word/2023/wordml/word16du" xmlns:w16sdtdh="http://schemas.microsoft.com/office/word/2020/wordml/sdtdatahash" xmlns:w16se="http://schemas.microsoft.com/office/word/2015/wordml/symex" xmlns:wpg="http://schemas.microsoft.com/office/word/2010/wordprocessingGroup" xmlns:wpi="http://schemas.microsoft.com/office/word/2010/wordprocessingInk" xmlns:wne="http://schemas.microsoft.com/office/word/2006/wordml" xmlns:wps="http://schemas.microsoft.com/office/word/2010/wordprocessingShape" mc:Ignorable="w14 w15 w16se w16cid w16 w16cex w16sdtdh w16du wp14">
+<w:document xmlns:wpc="http://schemas.microsoft.com/office/word/2010/wordprocessingCanvas" xmlns:cx="http://schemas.microsoft.com/office/drawing/2014/chartex" xmlns:cx1="http://schemas.microsoft.com/office/drawing/2015/9/8/chartex" xmlns:cx2="http://schemas.microsoft.com/office/drawing/2015/10/21/chartex" xmlns:cx3="http://schemas.microsoft.com/office/drawing/2016/5/9/chartex" xmlns:cx4="http://schemas.microsoft.com/office/drawing/2016/5/10/chartex" xmlns:cx5="http://schemas.microsoft.com/office/drawing/2016/5/11/chartex" xmlns:cx6="http://schemas.microsoft.com/office/drawing/2016/5/12/chartex" xmlns:cx7="http://schemas.microsoft.com/office/drawing/2016/5/13/chartex" xmlns:cx8="http://schemas.microsoft.com/office/drawing/2016/5/14/chartex" xmlns:mc="http://schemas.openxmlformats.org/markup-compatibility/2006" xmlns:aink="http://schemas.microsoft.com/office/drawing/2016/ink" xmlns:am3d="http://schemas.microsoft.com/office/drawing/2017/model3d" xmlns:o="urn:schemas-microsoft-com:office:office" xmlns:r="http://schemas.openxmlformats.org/officeDocument/2006/relationships" xmlns:m="http://schemas.openxmlformats.org/officeDocument/2006/math" xmlns:v="urn:schemas-microsoft-com:vml" xmlns:wp14="http://schemas.microsoft.com/office/word/2010/wordprocessingDrawing" xmlns:wp="http://schemas.openxmlformats.org/drawingml/2006/wordprocessingDrawing" xmlns:w10="urn:schemas-microsoft-com:office:word" xmlns:w="http://schemas.openxmlformats.org/wordprocessingml/2006/main" xmlns:w14="http://schemas.microsoft.com/office/word/2010/wordml" xmlns:w15="http://schemas.microsoft.com/office/word/2012/wordml" xmlns:w16cex="http://schemas.microsoft.com/office/word/2018/wordml/cex" xmlns:w16cid="http://schemas.microsoft.com/office/word/2016/wordml/cid" xmlns:w16="http://schemas.microsoft.com/office/word/2018/wordml" xmlns:w16sdtdh="http://schemas.microsoft.com/office/word/2020/wordml/sdtdatahash" xmlns:w16se="http://schemas.microsoft.com/office/word/2015/wordml/symex" xmlns:wpg="http://schemas.microsoft.com/office/word/2010/wordprocessingGroup" xmlns:wpi="http://schemas.microsoft.com/office/word/2010/wordprocessingInk" xmlns:wne="http://schemas.microsoft.com/office/word/2006/wordml" xmlns:wps="http://schemas.microsoft.com/office/word/2010/wordprocessingShape" mc:Ignorable="w14 w15 w16se w16cid w16 w16cex w16sdtdh wp14">
   <w:body>
     <w:p>
       <w:r>
@@ -98,34 +98,49 @@
       </w:r>
     </w:p>
     <w:p>
-      <w:proofErr w:type="gramStart"/>
-      <w:r>
-        <w:t>?3:30</w:t>
-      </w:r>
-      <w:proofErr w:type="gramEnd"/>
-      <w:r>
-        <w:t>pm?</w:t>
+      <w:r>
+        <w:t>3:30pm</w:t>
       </w:r>
       <w:r>
         <w:t xml:space="preserve"> - </w:t>
       </w:r>
-      <w:r>
-        <w:t>laura.moore@my.utsa.edu</w:t>
-      </w:r>
-    </w:p>
-    <w:p>
-      <w:r>
+      <w:hyperlink r:id="rId9" w:history="1">
+        <w:r>
+          <w:rPr>
+            <w:rStyle w:val="Hyperlink"/>
+          </w:rPr>
+          <w:t>laura.moore@my.utsa.edu</w:t>
+        </w:r>
+      </w:hyperlink>
+      <w:r>
+        <w:t xml:space="preserve"> </w:t>
+      </w:r>
+    </w:p>
+    <w:p>
+      <w:pPr>
+        <w:rPr>
+          <w:strike/>
+        </w:rPr>
+      </w:pPr>
+      <w:r>
+        <w:rPr>
+          <w:strike/>
+        </w:rPr>
         <w:t xml:space="preserve">4:45pm - </w:t>
       </w:r>
-      <w:hyperlink r:id="rId9" w:history="1">
-        <w:r>
-          <w:rPr>
-            <w:rStyle w:val="Hyperlink"/>
+      <w:hyperlink r:id="rId10" w:history="1">
+        <w:r>
+          <w:rPr>
+            <w:rStyle w:val="Hyperlink"/>
+            <w:strike/>
           </w:rPr>
           <w:t>karla.garcia4@my.utsa.edu</w:t>
         </w:r>
       </w:hyperlink>
       <w:r>
+        <w:rPr>
+          <w:strike/>
+        </w:rPr>
         <w:t xml:space="preserve"> </w:t>
       </w:r>
     </w:p>
@@ -133,8 +148,16 @@
       <w:r>
         <w:t xml:space="preserve">?5pm? - </w:t>
       </w:r>
-      <w:r>
-        <w:t>johnny.arciga@my.utsa.edu</w:t>
+      <w:hyperlink r:id="rId11" w:history="1">
+        <w:r>
+          <w:rPr>
+            <w:rStyle w:val="Hyperlink"/>
+          </w:rPr>
+          <w:t>johnny.arciga@my.utsa.edu</w:t>
+        </w:r>
+      </w:hyperlink>
+      <w:r>
+        <w:t xml:space="preserve"> </w:t>
       </w:r>
     </w:p>
     <w:p>
@@ -153,9 +176,28 @@
     </w:p>
     <w:p>
       <w:r>
-        <w:t xml:space="preserve">? - </w:t>
-      </w:r>
-      <w:hyperlink r:id="rId10" w:history="1">
+        <w:t xml:space="preserve">9am - </w:t>
+      </w:r>
+      <w:hyperlink r:id="rId12" w:history="1">
+        <w:r>
+          <w:rPr>
+            <w:rStyle w:val="Hyperlink"/>
+          </w:rPr>
+          <w:t>april.decker@my.utsa.edu</w:t>
+        </w:r>
+      </w:hyperlink>
+      <w:r>
+        <w:t xml:space="preserve"> </w:t>
+      </w:r>
+    </w:p>
+    <w:p>
+      <w:r>
+        <w:t>10am</w:t>
+      </w:r>
+      <w:r>
+        <w:t xml:space="preserve"> - </w:t>
+      </w:r>
+      <w:hyperlink r:id="rId13" w:history="1">
         <w:r>
           <w:rPr>
             <w:rStyle w:val="Hyperlink"/>
@@ -168,7 +210,7 @@
       <w:r>
         <w:t xml:space="preserve">11am - </w:t>
       </w:r>
-      <w:hyperlink r:id="rId11" w:history="1">
+      <w:hyperlink r:id="rId14" w:history="1">
         <w:r>
           <w:rPr>
             <w:rStyle w:val="Hyperlink"/>
@@ -185,6 +227,47 @@
         <w:t>1:30- 3:30: class</w:t>
       </w:r>
     </w:p>
+    <w:p>
+      <w:r>
+        <w:t xml:space="preserve">5:30 pm - </w:t>
+      </w:r>
+      <w:hyperlink r:id="rId15" w:history="1">
+        <w:r>
+          <w:rPr>
+            <w:rStyle w:val="Hyperlink"/>
+          </w:rPr>
+          <w:t>karina.esquivel2@my.utsa.edu</w:t>
+        </w:r>
+      </w:hyperlink>
+      <w:r>
+        <w:t xml:space="preserve"> </w:t>
+      </w:r>
+    </w:p>
+    <w:p>
+      <w:r>
+        <w:t>Friday December 6</w:t>
+      </w:r>
+      <w:r>
+        <w:rPr>
+          <w:vertAlign w:val="superscript"/>
+        </w:rPr>
+        <w:t>th</w:t>
+      </w:r>
+    </w:p>
+    <w:p>
+      <w:r>
+        <w:t xml:space="preserve">6pm- </w:t>
+      </w:r>
+      <w:hyperlink r:id="rId16" w:history="1">
+        <w:r>
+          <w:rPr>
+            <w:rStyle w:val="Hyperlink"/>
+          </w:rPr>
+          <w:t>samuel.stimpson@my.utsa.edu</w:t>
+        </w:r>
+      </w:hyperlink>
+    </w:p>
+    <w:p/>
     <w:sectPr>
       <w:pgSz w:w="12240" w:h="15840"/>
       <w:pgMar w:top="1440" w:right="1440" w:bottom="1440" w:left="1440" w:header="720" w:footer="720" w:gutter="0"/>
@@ -196,7 +279,7 @@
 </file>
 
 <file path=word/styles.xml><?xml version="1.0" encoding="utf-8"?>
-<w:styles xmlns:mc="http://schemas.openxmlformats.org/markup-compatibility/2006" xmlns:r="http://schemas.openxmlformats.org/officeDocument/2006/relationships" xmlns:w="http://schemas.openxmlformats.org/wordprocessingml/2006/main" xmlns:w14="http://schemas.microsoft.com/office/word/2010/wordml" xmlns:w15="http://schemas.microsoft.com/office/word/2012/wordml" xmlns:w16cex="http://schemas.microsoft.com/office/word/2018/wordml/cex" xmlns:w16cid="http://schemas.microsoft.com/office/word/2016/wordml/cid" xmlns:w16="http://schemas.microsoft.com/office/word/2018/wordml" xmlns:w16du="http://schemas.microsoft.com/office/word/2023/wordml/word16du" xmlns:w16sdtdh="http://schemas.microsoft.com/office/word/2020/wordml/sdtdatahash" xmlns:w16se="http://schemas.microsoft.com/office/word/2015/wordml/symex" mc:Ignorable="w14 w15 w16se w16cid w16 w16cex w16sdtdh w16du">
+<w:styles xmlns:mc="http://schemas.openxmlformats.org/markup-compatibility/2006" xmlns:r="http://schemas.openxmlformats.org/officeDocument/2006/relationships" xmlns:w="http://schemas.openxmlformats.org/wordprocessingml/2006/main" xmlns:w14="http://schemas.microsoft.com/office/word/2010/wordml" xmlns:w15="http://schemas.microsoft.com/office/word/2012/wordml" xmlns:w16cex="http://schemas.microsoft.com/office/word/2018/wordml/cex" xmlns:w16cid="http://schemas.microsoft.com/office/word/2016/wordml/cid" xmlns:w16="http://schemas.microsoft.com/office/word/2018/wordml" xmlns:w16sdtdh="http://schemas.microsoft.com/office/word/2020/wordml/sdtdatahash" xmlns:w16se="http://schemas.microsoft.com/office/word/2015/wordml/symex" mc:Ignorable="w14 w15 w16se w16cid w16 w16cex w16sdtdh">
   <w:docDefaults>
     <w:rPrDefault>
       <w:rPr>

--- a/Appointment Schedule.docx
+++ b/Appointment Schedule.docx
@@ -207,18 +207,30 @@
       </w:hyperlink>
     </w:p>
     <w:p>
-      <w:r>
+      <w:pPr>
+        <w:rPr>
+          <w:strike/>
+        </w:rPr>
+      </w:pPr>
+      <w:r>
+        <w:rPr>
+          <w:strike/>
+        </w:rPr>
         <w:t xml:space="preserve">11am - </w:t>
       </w:r>
       <w:hyperlink r:id="rId14" w:history="1">
         <w:r>
           <w:rPr>
             <w:rStyle w:val="Hyperlink"/>
+            <w:strike/>
           </w:rPr>
           <w:t>brenna.jones@my.utsa.edu</w:t>
         </w:r>
       </w:hyperlink>
       <w:r>
+        <w:rPr>
+          <w:strike/>
+        </w:rPr>
         <w:t xml:space="preserve"> </w:t>
       </w:r>
     </w:p>
@@ -237,6 +249,22 @@
             <w:rStyle w:val="Hyperlink"/>
           </w:rPr>
           <w:t>karina.esquivel2@my.utsa.edu</w:t>
+        </w:r>
+      </w:hyperlink>
+      <w:r>
+        <w:t xml:space="preserve"> </w:t>
+      </w:r>
+    </w:p>
+    <w:p>
+      <w:r>
+        <w:t xml:space="preserve">5:30 pm - </w:t>
+      </w:r>
+      <w:hyperlink r:id="rId16" w:history="1">
+        <w:r>
+          <w:rPr>
+            <w:rStyle w:val="Hyperlink"/>
+          </w:rPr>
+          <w:t>ember.cavazos2@my.utsa.edu</w:t>
         </w:r>
       </w:hyperlink>
       <w:r>
@@ -256,9 +284,49 @@
     </w:p>
     <w:p>
       <w:r>
+        <w:t>1:</w:t>
+      </w:r>
+      <w:r>
+        <w:t xml:space="preserve">30 pm - </w:t>
+      </w:r>
+      <w:hyperlink r:id="rId17" w:history="1">
+        <w:r>
+          <w:rPr>
+            <w:rStyle w:val="Hyperlink"/>
+          </w:rPr>
+          <w:t>alexandra.zuniga@my.utsa.edu</w:t>
+        </w:r>
+      </w:hyperlink>
+      <w:r>
+        <w:t xml:space="preserve"> </w:t>
+      </w:r>
+    </w:p>
+    <w:p>
+      <w:r>
+        <w:t xml:space="preserve">2:30 pm- </w:t>
+      </w:r>
+      <w:hyperlink r:id="rId18" w:history="1">
+        <w:r>
+          <w:rPr>
+            <w:rStyle w:val="Hyperlink"/>
+          </w:rPr>
+          <w:t>emma.harper@my.utsa.edu</w:t>
+        </w:r>
+      </w:hyperlink>
+      <w:r>
+        <w:t xml:space="preserve"> </w:t>
+      </w:r>
+    </w:p>
+    <w:p>
+      <w:r>
+        <w:t>3:30 pm - Harmony</w:t>
+      </w:r>
+    </w:p>
+    <w:p>
+      <w:r>
         <w:t xml:space="preserve">6pm- </w:t>
       </w:r>
-      <w:hyperlink r:id="rId16" w:history="1">
+      <w:hyperlink r:id="rId19" w:history="1">
         <w:r>
           <w:rPr>
             <w:rStyle w:val="Hyperlink"/>

--- a/Appointment Schedule.docx
+++ b/Appointment Schedule.docx
@@ -316,6 +316,20 @@
       <w:r>
         <w:t xml:space="preserve"> </w:t>
       </w:r>
+      <w:r>
+        <w:t xml:space="preserve"> ;  </w:t>
+      </w:r>
+      <w:hyperlink r:id="rId19" w:history="1">
+        <w:r>
+          <w:rPr>
+            <w:rStyle w:val="Hyperlink"/>
+          </w:rPr>
+          <w:t>jordana.medina@my.utsa.edu</w:t>
+        </w:r>
+      </w:hyperlink>
+      <w:r>
+        <w:t xml:space="preserve"> </w:t>
+      </w:r>
     </w:p>
     <w:p>
       <w:r>
@@ -326,7 +340,7 @@
       <w:r>
         <w:t xml:space="preserve">6pm- </w:t>
       </w:r>
-      <w:hyperlink r:id="rId19" w:history="1">
+      <w:hyperlink r:id="rId20" w:history="1">
         <w:r>
           <w:rPr>
             <w:rStyle w:val="Hyperlink"/>

--- a/Appointment Schedule.docx
+++ b/Appointment Schedule.docx
@@ -110,6 +110,84 @@
             <w:rStyle w:val="Hyperlink"/>
           </w:rPr>
           <w:t>laura.moore@my.utsa.edu</w:t>
+        </w:r>
+      </w:hyperlink>
+      <w:r>
+        <w:t xml:space="preserve"> </w:t>
+      </w:r>
+    </w:p>
+    <w:p>
+      <w:r>
+        <w:t xml:space="preserve">?5pm? - </w:t>
+      </w:r>
+      <w:hyperlink r:id="rId10" w:history="1">
+        <w:r>
+          <w:rPr>
+            <w:rStyle w:val="Hyperlink"/>
+          </w:rPr>
+          <w:t>johnny.arciga@my.utsa.edu</w:t>
+        </w:r>
+      </w:hyperlink>
+      <w:r>
+        <w:t xml:space="preserve"> </w:t>
+      </w:r>
+    </w:p>
+    <w:p>
+      <w:r>
+        <w:t>Thursday December 5</w:t>
+      </w:r>
+      <w:r>
+        <w:rPr>
+          <w:vertAlign w:val="superscript"/>
+        </w:rPr>
+        <w:t>th</w:t>
+      </w:r>
+      <w:r>
+        <w:t xml:space="preserve"> </w:t>
+      </w:r>
+    </w:p>
+    <w:p>
+      <w:r>
+        <w:t xml:space="preserve">9am - </w:t>
+      </w:r>
+      <w:hyperlink r:id="rId11" w:history="1">
+        <w:r>
+          <w:rPr>
+            <w:rStyle w:val="Hyperlink"/>
+          </w:rPr>
+          <w:t>april.decker@my.utsa.edu</w:t>
+        </w:r>
+      </w:hyperlink>
+      <w:r>
+        <w:t xml:space="preserve"> </w:t>
+      </w:r>
+    </w:p>
+    <w:p>
+      <w:r>
+        <w:t>10am</w:t>
+      </w:r>
+      <w:r>
+        <w:t xml:space="preserve"> - </w:t>
+      </w:r>
+      <w:hyperlink r:id="rId12" w:history="1">
+        <w:r>
+          <w:rPr>
+            <w:rStyle w:val="Hyperlink"/>
+          </w:rPr>
+          <w:t>angelica.cordero@my.utsa.edu</w:t>
+        </w:r>
+      </w:hyperlink>
+    </w:p>
+    <w:p>
+      <w:r>
+        <w:t xml:space="preserve">5:30 pm - </w:t>
+      </w:r>
+      <w:hyperlink r:id="rId13" w:history="1">
+        <w:r>
+          <w:rPr>
+            <w:rStyle w:val="Hyperlink"/>
+          </w:rPr>
+          <w:t>karina.esquivel2@my.utsa.edu</w:t>
         </w:r>
       </w:hyperlink>
       <w:r>
@@ -122,47 +200,10 @@
           <w:strike/>
         </w:rPr>
       </w:pPr>
-      <w:r>
-        <w:rPr>
-          <w:strike/>
-        </w:rPr>
-        <w:t xml:space="preserve">4:45pm - </w:t>
-      </w:r>
-      <w:hyperlink r:id="rId10" w:history="1">
-        <w:r>
-          <w:rPr>
-            <w:rStyle w:val="Hyperlink"/>
-            <w:strike/>
-          </w:rPr>
-          <w:t>karla.garcia4@my.utsa.edu</w:t>
-        </w:r>
-      </w:hyperlink>
-      <w:r>
-        <w:rPr>
-          <w:strike/>
-        </w:rPr>
-        <w:t xml:space="preserve"> </w:t>
-      </w:r>
-    </w:p>
-    <w:p>
-      <w:r>
-        <w:t xml:space="preserve">?5pm? - </w:t>
-      </w:r>
-      <w:hyperlink r:id="rId11" w:history="1">
-        <w:r>
-          <w:rPr>
-            <w:rStyle w:val="Hyperlink"/>
-          </w:rPr>
-          <w:t>johnny.arciga@my.utsa.edu</w:t>
-        </w:r>
-      </w:hyperlink>
-      <w:r>
-        <w:t xml:space="preserve"> </w:t>
-      </w:r>
-    </w:p>
-    <w:p>
-      <w:r>
-        <w:t>Thursday December 5</w:t>
+    </w:p>
+    <w:p>
+      <w:r>
+        <w:t>Friday December 6</w:t>
       </w:r>
       <w:r>
         <w:rPr>
@@ -170,177 +211,86 @@
         </w:rPr>
         <w:t>th</w:t>
       </w:r>
-      <w:r>
-        <w:t xml:space="preserve"> </w:t>
-      </w:r>
-    </w:p>
-    <w:p>
-      <w:r>
-        <w:t xml:space="preserve">9am - </w:t>
-      </w:r>
-      <w:hyperlink r:id="rId12" w:history="1">
-        <w:r>
-          <w:rPr>
-            <w:rStyle w:val="Hyperlink"/>
-          </w:rPr>
-          <w:t>april.decker@my.utsa.edu</w:t>
-        </w:r>
-      </w:hyperlink>
-      <w:r>
-        <w:t xml:space="preserve"> </w:t>
-      </w:r>
-    </w:p>
-    <w:p>
-      <w:r>
-        <w:t>10am</w:t>
-      </w:r>
-      <w:r>
-        <w:t xml:space="preserve"> - </w:t>
-      </w:r>
-      <w:hyperlink r:id="rId13" w:history="1">
-        <w:r>
-          <w:rPr>
-            <w:rStyle w:val="Hyperlink"/>
-          </w:rPr>
-          <w:t>angelica.cordero@my.utsa.edu</w:t>
-        </w:r>
-      </w:hyperlink>
-    </w:p>
-    <w:p>
-      <w:pPr>
-        <w:rPr>
-          <w:strike/>
-        </w:rPr>
-      </w:pPr>
-      <w:r>
-        <w:rPr>
-          <w:strike/>
-        </w:rPr>
-        <w:t xml:space="preserve">11am - </w:t>
+    </w:p>
+    <w:p>
+      <w:r>
+        <w:t>1:</w:t>
+      </w:r>
+      <w:r>
+        <w:t xml:space="preserve">30 pm - </w:t>
       </w:r>
       <w:hyperlink r:id="rId14" w:history="1">
         <w:r>
           <w:rPr>
             <w:rStyle w:val="Hyperlink"/>
-            <w:strike/>
-          </w:rPr>
-          <w:t>brenna.jones@my.utsa.edu</w:t>
-        </w:r>
-      </w:hyperlink>
-      <w:r>
-        <w:rPr>
-          <w:strike/>
-        </w:rPr>
-        <w:t xml:space="preserve"> </w:t>
-      </w:r>
-    </w:p>
-    <w:p>
-      <w:r>
-        <w:t>1:30- 3:30: class</w:t>
-      </w:r>
-    </w:p>
-    <w:p>
-      <w:r>
-        <w:t xml:space="preserve">5:30 pm - </w:t>
+          </w:rPr>
+          <w:t>alexandra.zuniga@my.utsa.edu</w:t>
+        </w:r>
+      </w:hyperlink>
+      <w:r>
+        <w:t xml:space="preserve"> </w:t>
+      </w:r>
+    </w:p>
+    <w:p>
+      <w:r>
+        <w:t xml:space="preserve">2:30 pm- </w:t>
       </w:r>
       <w:hyperlink r:id="rId15" w:history="1">
         <w:r>
           <w:rPr>
             <w:rStyle w:val="Hyperlink"/>
           </w:rPr>
-          <w:t>karina.esquivel2@my.utsa.edu</w:t>
-        </w:r>
-      </w:hyperlink>
-      <w:r>
-        <w:t xml:space="preserve"> </w:t>
-      </w:r>
-    </w:p>
-    <w:p>
-      <w:r>
-        <w:t xml:space="preserve">5:30 pm - </w:t>
+          <w:t>emma.harper@my.utsa.edu</w:t>
+        </w:r>
+      </w:hyperlink>
+      <w:r>
+        <w:t xml:space="preserve"> </w:t>
+      </w:r>
+      <w:r>
+        <w:t xml:space="preserve"> ;  </w:t>
       </w:r>
       <w:hyperlink r:id="rId16" w:history="1">
         <w:r>
           <w:rPr>
             <w:rStyle w:val="Hyperlink"/>
           </w:rPr>
-          <w:t>ember.cavazos2@my.utsa.edu</w:t>
-        </w:r>
-      </w:hyperlink>
-      <w:r>
-        <w:t xml:space="preserve"> </w:t>
-      </w:r>
-    </w:p>
-    <w:p>
-      <w:r>
-        <w:t>Friday December 6</w:t>
-      </w:r>
-      <w:r>
-        <w:rPr>
-          <w:vertAlign w:val="superscript"/>
-        </w:rPr>
-        <w:t>th</w:t>
-      </w:r>
-    </w:p>
-    <w:p>
-      <w:r>
-        <w:t>1:</w:t>
-      </w:r>
-      <w:r>
-        <w:t xml:space="preserve">30 pm - </w:t>
+          <w:t>jordana.medina@my.utsa.edu</w:t>
+        </w:r>
+      </w:hyperlink>
+      <w:r>
+        <w:t xml:space="preserve"> </w:t>
+      </w:r>
+    </w:p>
+    <w:p>
+      <w:r>
+        <w:t xml:space="preserve">3:30 pm </w:t>
+      </w:r>
+      <w:r>
+        <w:t>–</w:t>
+      </w:r>
+      <w:r>
+        <w:t xml:space="preserve"> Harmony</w:t>
+      </w:r>
+      <w:r>
+        <w:t xml:space="preserve"> </w:t>
       </w:r>
       <w:hyperlink r:id="rId17" w:history="1">
         <w:r>
           <w:rPr>
             <w:rStyle w:val="Hyperlink"/>
           </w:rPr>
-          <w:t>alexandra.zuniga@my.utsa.edu</w:t>
-        </w:r>
-      </w:hyperlink>
-      <w:r>
-        <w:t xml:space="preserve"> </w:t>
-      </w:r>
-    </w:p>
-    <w:p>
-      <w:r>
-        <w:t xml:space="preserve">2:30 pm- </w:t>
+          <w:t>harmony.huttegger@utsa.edu</w:t>
+        </w:r>
+      </w:hyperlink>
+      <w:r>
+        <w:t xml:space="preserve"> </w:t>
+      </w:r>
+    </w:p>
+    <w:p>
+      <w:r>
+        <w:t xml:space="preserve">6pm- </w:t>
       </w:r>
       <w:hyperlink r:id="rId18" w:history="1">
-        <w:r>
-          <w:rPr>
-            <w:rStyle w:val="Hyperlink"/>
-          </w:rPr>
-          <w:t>emma.harper@my.utsa.edu</w:t>
-        </w:r>
-      </w:hyperlink>
-      <w:r>
-        <w:t xml:space="preserve"> </w:t>
-      </w:r>
-      <w:r>
-        <w:t xml:space="preserve"> ;  </w:t>
-      </w:r>
-      <w:hyperlink r:id="rId19" w:history="1">
-        <w:r>
-          <w:rPr>
-            <w:rStyle w:val="Hyperlink"/>
-          </w:rPr>
-          <w:t>jordana.medina@my.utsa.edu</w:t>
-        </w:r>
-      </w:hyperlink>
-      <w:r>
-        <w:t xml:space="preserve"> </w:t>
-      </w:r>
-    </w:p>
-    <w:p>
-      <w:r>
-        <w:t>3:30 pm - Harmony</w:t>
-      </w:r>
-    </w:p>
-    <w:p>
-      <w:r>
-        <w:t xml:space="preserve">6pm- </w:t>
-      </w:r>
-      <w:hyperlink r:id="rId20" w:history="1">
         <w:r>
           <w:rPr>
             <w:rStyle w:val="Hyperlink"/>
